--- a/Student/Guides/HammerDB Setup Guide.docx
+++ b/Student/Guides/HammerDB Setup Guide.docx
@@ -64,8 +64,6 @@
           <w:t>com</w:t>
         </w:r>
       </w:hyperlink>
-      <w:bookmarkStart w:id="0" w:name="_GoBack"/>
-      <w:bookmarkEnd w:id="0"/>
     </w:p>
     <w:p>
       <w:r>
@@ -455,7 +453,15 @@
     </w:p>
     <w:p>
       <w:r>
-        <w:t>SQL Server: Name of your SQL Server</w:t>
+        <w:t xml:space="preserve">SQL Server: </w:t>
+      </w:r>
+      <w:r>
+        <w:rPr>
+          <w:b/>
+          <w:bCs/>
+          <w:highlight w:val="yellow"/>
+        </w:rPr>
+        <w:t>Name of your SQL Server</w:t>
       </w:r>
     </w:p>
     <w:p>
@@ -474,13 +480,28 @@
       </w:r>
       <w:proofErr w:type="spellStart"/>
       <w:r>
+        <w:rPr>
+          <w:b/>
+          <w:bCs/>
+          <w:highlight w:val="yellow"/>
+        </w:rPr>
         <w:t>sqladmin</w:t>
       </w:r>
       <w:proofErr w:type="spellEnd"/>
     </w:p>
     <w:p>
       <w:r>
-        <w:t>SQL Server User Password: &lt;password you stored in the Key Vault&gt;</w:t>
+        <w:t xml:space="preserve">SQL Server User Password: </w:t>
+      </w:r>
+      <w:bookmarkStart w:id="0" w:name="_GoBack"/>
+      <w:bookmarkEnd w:id="0"/>
+      <w:r>
+        <w:rPr>
+          <w:b/>
+          <w:bCs/>
+          <w:highlight w:val="yellow"/>
+        </w:rPr>
+        <w:t>&lt;password you stored in the Key Vault&gt;</w:t>
       </w:r>
     </w:p>
     <w:p>
@@ -958,6 +979,7 @@
     <w:lsdException w:name="HTML Sample" w:semiHidden="1" w:unhideWhenUsed="1"/>
     <w:lsdException w:name="HTML Typewriter" w:semiHidden="1" w:unhideWhenUsed="1"/>
     <w:lsdException w:name="HTML Variable" w:semiHidden="1" w:unhideWhenUsed="1"/>
+    <w:lsdException w:name="Normal Table" w:semiHidden="1" w:unhideWhenUsed="1"/>
     <w:lsdException w:name="annotation subject" w:semiHidden="1" w:unhideWhenUsed="1"/>
     <w:lsdException w:name="No List" w:semiHidden="1" w:unhideWhenUsed="1"/>
     <w:lsdException w:name="Outline List 1" w:semiHidden="1" w:unhideWhenUsed="1"/>
@@ -1004,8 +1026,10 @@
     <w:lsdException w:name="Table Subtle 2" w:semiHidden="1" w:unhideWhenUsed="1"/>
     <w:lsdException w:name="Table Web 1" w:semiHidden="1" w:unhideWhenUsed="1"/>
     <w:lsdException w:name="Table Web 2" w:semiHidden="1" w:unhideWhenUsed="1"/>
+    <w:lsdException w:name="Table Web 3" w:semiHidden="1" w:unhideWhenUsed="1"/>
     <w:lsdException w:name="Balloon Text" w:semiHidden="1" w:unhideWhenUsed="1"/>
     <w:lsdException w:name="Table Grid" w:uiPriority="39"/>
+    <w:lsdException w:name="Table Theme" w:semiHidden="1" w:unhideWhenUsed="1"/>
     <w:lsdException w:name="Placeholder Text" w:semiHidden="1"/>
     <w:lsdException w:name="No Spacing" w:uiPriority="1" w:qFormat="1"/>
     <w:lsdException w:name="Light Shading" w:uiPriority="60"/>
